--- a/info.docx
+++ b/info.docx
@@ -15,15 +15,7 @@
           <w:sz w:val="32"/>
           <w:szCs w:val="32"/>
         </w:rPr>
-        <w:t>赵先生，本科毕业于哈尔滨工业大学机械设置制造及其自动化专业。</w:t>
-      </w:r>
-      <w:r>
-        <w:rPr>
-          <w:rFonts w:hint="eastAsia"/>
-          <w:sz w:val="32"/>
-          <w:szCs w:val="32"/>
-        </w:rPr>
-        <w:t>1</w:t>
+        <w:t>赵先生，本科毕业于哈尔滨工业大学机械设置制造及其自动化专业。1</w:t>
       </w:r>
       <w:r>
         <w:rPr>
@@ -78,15 +70,7 @@
           <w:sz w:val="32"/>
           <w:szCs w:val="32"/>
         </w:rPr>
-        <w:t>。</w:t>
-      </w:r>
-      <w:r>
-        <w:rPr>
-          <w:rFonts w:hint="eastAsia"/>
-          <w:sz w:val="32"/>
-          <w:szCs w:val="32"/>
-        </w:rPr>
-        <w:t>2</w:t>
+        <w:t>。2</w:t>
       </w:r>
       <w:r>
         <w:rPr>
@@ -398,7 +382,7 @@
           <w:sz w:val="32"/>
           <w:szCs w:val="32"/>
         </w:rPr>
-        <w:t>轴用键槽</w:t>
+        <w:t>轴用键</w:t>
       </w:r>
       <w:proofErr w:type="gramEnd"/>
       <w:r>
@@ -406,7 +390,7 @@
           <w:sz w:val="32"/>
           <w:szCs w:val="32"/>
         </w:rPr>
-        <w:t>、孔用键槽、</w:t>
+        <w:t>槽、孔用键槽、</w:t>
       </w:r>
       <w:proofErr w:type="gramStart"/>
       <w:r>
@@ -414,7 +398,7 @@
           <w:sz w:val="32"/>
           <w:szCs w:val="32"/>
         </w:rPr>
-        <w:t>轴用弹性挡圈</w:t>
+        <w:t>轴用弹性挡</w:t>
       </w:r>
       <w:proofErr w:type="gramEnd"/>
       <w:r>
@@ -422,7 +406,7 @@
           <w:sz w:val="32"/>
           <w:szCs w:val="32"/>
         </w:rPr>
-        <w:t>沟槽、孔用弹性挡圈沟槽、内螺纹退刀槽、外螺纹退刀槽、各类砂轮</w:t>
+        <w:t>圈沟槽、孔用弹性挡圈沟槽、内螺纹退刀槽、外螺纹退刀槽、各类砂轮</w:t>
       </w:r>
       <w:proofErr w:type="gramStart"/>
       <w:r>
@@ -430,7 +414,7 @@
           <w:sz w:val="32"/>
           <w:szCs w:val="32"/>
         </w:rPr>
-        <w:t>越程槽</w:t>
+        <w:t>越程</w:t>
       </w:r>
       <w:proofErr w:type="gramEnd"/>
       <w:r>
@@ -438,7 +422,7 @@
           <w:sz w:val="32"/>
           <w:szCs w:val="32"/>
         </w:rPr>
-        <w:t>、各种切口等），使用这些库可以极大提高研发、设计效率，缩短设计周期，节约研发成本。</w:t>
+        <w:t>槽、各种切口等），使用这些库可以极大提高研发、设计效率，缩短设计周期，节约研发成本。</w:t>
       </w:r>
     </w:p>
     <w:p>
@@ -1738,342 +1722,90 @@
           <w:szCs w:val="32"/>
         </w:rPr>
         <w:tab/>
-        <w:t>本人工作努力、积极，能够很好地和同事合作。有较强的决策能力，特别适合于技术总监、技术顾问、研发总监的工作。</w:t>
-      </w:r>
-    </w:p>
-    <w:p>
-      <w:pPr>
-        <w:rPr>
-          <w:sz w:val="32"/>
-          <w:szCs w:val="32"/>
-        </w:rPr>
-      </w:pPr>
-    </w:p>
-    <w:p>
-      <w:pPr>
-        <w:rPr>
-          <w:sz w:val="32"/>
-          <w:szCs w:val="32"/>
-        </w:rPr>
-      </w:pPr>
-    </w:p>
-    <w:p>
-      <w:pPr>
-        <w:rPr>
-          <w:sz w:val="32"/>
-          <w:szCs w:val="32"/>
-        </w:rPr>
-      </w:pPr>
-      <w:r>
-        <w:rPr>
-          <w:rFonts w:hint="eastAsia"/>
-          <w:sz w:val="32"/>
-          <w:szCs w:val="32"/>
-        </w:rPr>
-        <w:t>工作经验</w:t>
-      </w:r>
-    </w:p>
-    <w:p>
-      <w:pPr>
-        <w:rPr>
-          <w:sz w:val="32"/>
-          <w:szCs w:val="32"/>
-        </w:rPr>
-      </w:pPr>
-    </w:p>
-    <w:p>
-      <w:pPr>
-        <w:rPr>
-          <w:sz w:val="32"/>
-          <w:szCs w:val="32"/>
-        </w:rPr>
-      </w:pPr>
-    </w:p>
-    <w:p>
-      <w:pPr>
-        <w:rPr>
-          <w:sz w:val="32"/>
-          <w:szCs w:val="32"/>
-        </w:rPr>
-      </w:pPr>
-    </w:p>
-    <w:p>
-      <w:pPr>
-        <w:rPr>
-          <w:sz w:val="32"/>
-          <w:szCs w:val="32"/>
-        </w:rPr>
-      </w:pPr>
-    </w:p>
-    <w:p>
-      <w:pPr>
-        <w:rPr>
-          <w:sz w:val="32"/>
-          <w:szCs w:val="32"/>
-        </w:rPr>
-      </w:pPr>
-    </w:p>
-    <w:p>
-      <w:pPr>
-        <w:rPr>
-          <w:sz w:val="32"/>
-          <w:szCs w:val="32"/>
-        </w:rPr>
-      </w:pPr>
-      <w:r>
-        <w:rPr>
-          <w:rFonts w:hint="eastAsia"/>
-          <w:sz w:val="32"/>
-          <w:szCs w:val="32"/>
-        </w:rPr>
-        <w:t>附加信息</w:t>
-      </w:r>
-    </w:p>
-    <w:p>
-      <w:pPr>
-        <w:rPr>
-          <w:sz w:val="32"/>
-          <w:szCs w:val="32"/>
-        </w:rPr>
-      </w:pPr>
-      <w:r>
-        <w:rPr>
-          <w:rFonts w:hint="eastAsia"/>
-          <w:sz w:val="32"/>
-          <w:szCs w:val="32"/>
-        </w:rPr>
-        <w:t>其他</w:t>
-      </w:r>
-    </w:p>
-    <w:p>
-      <w:pPr>
-        <w:rPr>
-          <w:sz w:val="32"/>
-          <w:szCs w:val="32"/>
-        </w:rPr>
-      </w:pPr>
-      <w:r>
-        <w:rPr>
-          <w:rFonts w:hint="eastAsia"/>
-          <w:sz w:val="32"/>
-          <w:szCs w:val="32"/>
-        </w:rPr>
-        <w:t>主题：</w:t>
-      </w:r>
-      <w:r>
-        <w:rPr>
-          <w:sz w:val="32"/>
-          <w:szCs w:val="32"/>
-        </w:rPr>
-        <w:tab/>
-        <w:t>本人理论水平及设计能力简述</w:t>
-      </w:r>
-    </w:p>
-    <w:p>
-      <w:pPr>
-        <w:rPr>
-          <w:sz w:val="32"/>
-          <w:szCs w:val="32"/>
-        </w:rPr>
-      </w:pPr>
-      <w:r>
-        <w:rPr>
-          <w:rFonts w:hint="eastAsia"/>
-          <w:sz w:val="32"/>
-          <w:szCs w:val="32"/>
-        </w:rPr>
-        <w:t>主题描述：</w:t>
-      </w:r>
-      <w:r>
-        <w:rPr>
-          <w:sz w:val="32"/>
-          <w:szCs w:val="32"/>
-        </w:rPr>
-        <w:tab/>
-        <w:t>本人身体健康，曾为大学教授，系主任。恢复高考前为工厂一线技工，通过四年大学理论学习，各项设计能力、动手能力大大提高 。在大学任教期间曾3次获得河北省教学成果3等奖，为河北省学科带头人，多次年终考核优秀；曾获得廊坊市劳动模范称号，主编教材3部。</w:t>
-      </w:r>
-    </w:p>
-    <w:p>
-      <w:pPr>
-        <w:rPr>
-          <w:sz w:val="32"/>
-          <w:szCs w:val="32"/>
-        </w:rPr>
-      </w:pPr>
-      <w:r>
-        <w:rPr>
-          <w:rFonts w:hint="eastAsia"/>
-          <w:sz w:val="32"/>
-          <w:szCs w:val="32"/>
-        </w:rPr>
-        <w:t>申请专利</w:t>
-      </w:r>
-      <w:r>
-        <w:rPr>
-          <w:sz w:val="32"/>
-          <w:szCs w:val="32"/>
-        </w:rPr>
-        <w:t>4项，其名称为： 接杆式升降平台；密封圈自动装配装置；密封圈自动定位装置；节省空间的导轨防护。</w:t>
-      </w:r>
-    </w:p>
-    <w:p>
-      <w:pPr>
-        <w:rPr>
-          <w:sz w:val="32"/>
-          <w:szCs w:val="32"/>
-        </w:rPr>
-      </w:pPr>
-      <w:r>
-        <w:rPr>
-          <w:rFonts w:hint="eastAsia"/>
-          <w:sz w:val="32"/>
-          <w:szCs w:val="32"/>
-        </w:rPr>
-        <w:t>本人社会工作如下：</w:t>
-      </w:r>
-    </w:p>
-    <w:p>
-      <w:pPr>
-        <w:rPr>
-          <w:sz w:val="32"/>
-          <w:szCs w:val="32"/>
-        </w:rPr>
-      </w:pPr>
-      <w:r>
-        <w:rPr>
-          <w:rFonts w:hint="eastAsia"/>
-          <w:sz w:val="32"/>
-          <w:szCs w:val="32"/>
-        </w:rPr>
-        <w:t>曾为多家企业培训高级设计人员多场次，并独立</w:t>
-      </w:r>
-      <w:proofErr w:type="gramStart"/>
-      <w:r>
-        <w:rPr>
-          <w:rFonts w:hint="eastAsia"/>
-          <w:sz w:val="32"/>
-          <w:szCs w:val="32"/>
-        </w:rPr>
-        <w:t>做项目</w:t>
-      </w:r>
-      <w:proofErr w:type="gramEnd"/>
-      <w:r>
-        <w:rPr>
-          <w:rFonts w:hint="eastAsia"/>
-          <w:sz w:val="32"/>
-          <w:szCs w:val="32"/>
-        </w:rPr>
-        <w:t>已投入运行，效果良好。如：航天科技集团十</w:t>
-      </w:r>
-      <w:r>
-        <w:rPr>
-          <w:rFonts w:hint="eastAsia"/>
-          <w:sz w:val="32"/>
-          <w:szCs w:val="32"/>
-        </w:rPr>
-        <w:lastRenderedPageBreak/>
-        <w:t>三所，北京密克罗科技公司，中石油管道机器人公司，航天五院等，并参与河北格洛斯节能设备有限公司的筹建，并担任总工五年。曾聘为第一届全国数控大赛河北赛区选拔赛裁判长、第二届全国数控大赛河北赛区选拔赛副裁判长、航天科技集团公司第八届职业技能竞赛评判委员会装配钳工组专家；全国数控</w:t>
-      </w:r>
-      <w:proofErr w:type="gramStart"/>
-      <w:r>
-        <w:rPr>
-          <w:rFonts w:hint="eastAsia"/>
-          <w:sz w:val="32"/>
-          <w:szCs w:val="32"/>
-        </w:rPr>
-        <w:t>车职业</w:t>
-      </w:r>
-      <w:proofErr w:type="gramEnd"/>
-      <w:r>
-        <w:rPr>
-          <w:rFonts w:hint="eastAsia"/>
-          <w:sz w:val="32"/>
-          <w:szCs w:val="32"/>
-        </w:rPr>
-        <w:t>技能大赛赛场评委；国家职业技能鉴定高级考评员。</w:t>
-      </w:r>
-      <w:r>
-        <w:rPr>
-          <w:sz w:val="32"/>
-          <w:szCs w:val="32"/>
-        </w:rPr>
-        <w:t>2004年7月-2009年05月被授予国家技能竞赛裁判员。</w:t>
-      </w:r>
-    </w:p>
-    <w:p>
-      <w:pPr>
-        <w:rPr>
-          <w:sz w:val="32"/>
-          <w:szCs w:val="32"/>
-        </w:rPr>
-      </w:pPr>
-      <w:r>
-        <w:rPr>
-          <w:rFonts w:hint="eastAsia"/>
-          <w:sz w:val="32"/>
-          <w:szCs w:val="32"/>
-        </w:rPr>
-        <w:t>本人专业特长如下：</w:t>
-      </w:r>
-    </w:p>
-    <w:p>
-      <w:pPr>
-        <w:rPr>
-          <w:sz w:val="32"/>
-          <w:szCs w:val="32"/>
-        </w:rPr>
-      </w:pPr>
-      <w:r>
-        <w:rPr>
-          <w:sz w:val="32"/>
-          <w:szCs w:val="32"/>
-        </w:rPr>
-        <w:t>1. 有较强的机械制造工艺能力，能够编制各种复杂零件的制造工艺文件。</w:t>
-      </w:r>
-    </w:p>
-    <w:p>
-      <w:pPr>
-        <w:rPr>
-          <w:sz w:val="32"/>
-          <w:szCs w:val="32"/>
-        </w:rPr>
-      </w:pPr>
-      <w:r>
-        <w:rPr>
-          <w:sz w:val="32"/>
-          <w:szCs w:val="32"/>
-        </w:rPr>
-        <w:t>2. 有较强的工艺装备设计能力，能够在短时间内完成各种夹具、检具设计。</w:t>
-      </w:r>
-    </w:p>
-    <w:p>
-      <w:pPr>
-        <w:rPr>
-          <w:sz w:val="32"/>
-          <w:szCs w:val="32"/>
-        </w:rPr>
-      </w:pPr>
-      <w:r>
-        <w:rPr>
-          <w:sz w:val="32"/>
-          <w:szCs w:val="32"/>
-        </w:rPr>
-        <w:t>3. 有较强的非标设备设计能力，能够在短时间内完成各种非标设备设计。</w:t>
-      </w:r>
-    </w:p>
-    <w:p>
-      <w:pPr>
-        <w:rPr>
-          <w:sz w:val="32"/>
-          <w:szCs w:val="32"/>
-        </w:rPr>
-      </w:pPr>
-      <w:r>
-        <w:rPr>
-          <w:sz w:val="32"/>
-          <w:szCs w:val="32"/>
-        </w:rPr>
-        <w:t>4. 能够进行各种机械设备的系列化设计和参数化设计（所谓的系列化设计是将一个类型的机器绘制一套2D和3D图，不同规格的图纸由系列化表格生成，不需要再绘图）。如各种类型的泵、电机、机床、各种专用机械等都需</w:t>
+      </w:r>
+    </w:p>
+    <w:p>
+      <w:pPr>
+        <w:rPr>
+          <w:sz w:val="32"/>
+          <w:szCs w:val="32"/>
+        </w:rPr>
+      </w:pPr>
+      <w:r>
+        <w:rPr>
+          <w:sz w:val="32"/>
+          <w:szCs w:val="32"/>
+        </w:rPr>
+        <w:t>1</w:t>
+      </w:r>
+      <w:r>
+        <w:rPr>
+          <w:rFonts w:hint="eastAsia"/>
+          <w:sz w:val="32"/>
+          <w:szCs w:val="32"/>
+        </w:rPr>
+        <w:t>、</w:t>
+      </w:r>
+      <w:r>
+        <w:rPr>
+          <w:sz w:val="32"/>
+          <w:szCs w:val="32"/>
+        </w:rPr>
+        <w:t>45</w:t>
+      </w:r>
+      <w:r>
+        <w:rPr>
+          <w:rFonts w:hint="eastAsia"/>
+          <w:sz w:val="32"/>
+          <w:szCs w:val="32"/>
+        </w:rPr>
+        <w:t>年工作经验</w:t>
+      </w:r>
+    </w:p>
+    <w:p>
+      <w:pPr>
+        <w:rPr>
+          <w:sz w:val="32"/>
+          <w:szCs w:val="32"/>
+        </w:rPr>
+      </w:pPr>
+      <w:r>
+        <w:rPr>
+          <w:rFonts w:hint="eastAsia"/>
+          <w:sz w:val="32"/>
+          <w:szCs w:val="32"/>
+        </w:rPr>
+        <w:t>2、</w:t>
+      </w:r>
+      <w:r>
+        <w:rPr>
+          <w:sz w:val="32"/>
+          <w:szCs w:val="32"/>
+        </w:rPr>
+        <w:t>本人工作努力、积极，能够很好地和同事合作。</w:t>
+      </w:r>
+    </w:p>
+    <w:p>
+      <w:pPr>
+        <w:rPr>
+          <w:sz w:val="32"/>
+          <w:szCs w:val="32"/>
+        </w:rPr>
+      </w:pPr>
+      <w:r>
+        <w:rPr>
+          <w:sz w:val="32"/>
+          <w:szCs w:val="32"/>
+        </w:rPr>
+        <w:t>3</w:t>
+      </w:r>
+      <w:r>
+        <w:rPr>
+          <w:rFonts w:hint="eastAsia"/>
+          <w:sz w:val="32"/>
+          <w:szCs w:val="32"/>
+        </w:rPr>
+        <w:t>、</w:t>
       </w:r>
       <w:bookmarkStart w:id="0" w:name="_GoBack"/>
       <w:bookmarkEnd w:id="0"/>
@@ -2082,7 +1814,342 @@
           <w:sz w:val="32"/>
           <w:szCs w:val="32"/>
         </w:rPr>
-        <w:t>要系列化设计。</w:t>
+        <w:t>有较强的决策能力，特别适合于技术总监、技术顾问、研发总监的工作。</w:t>
+      </w:r>
+    </w:p>
+    <w:p>
+      <w:pPr>
+        <w:rPr>
+          <w:sz w:val="32"/>
+          <w:szCs w:val="32"/>
+        </w:rPr>
+      </w:pPr>
+    </w:p>
+    <w:p>
+      <w:pPr>
+        <w:rPr>
+          <w:sz w:val="32"/>
+          <w:szCs w:val="32"/>
+        </w:rPr>
+      </w:pPr>
+    </w:p>
+    <w:p>
+      <w:pPr>
+        <w:rPr>
+          <w:sz w:val="32"/>
+          <w:szCs w:val="32"/>
+        </w:rPr>
+      </w:pPr>
+      <w:r>
+        <w:rPr>
+          <w:rFonts w:hint="eastAsia"/>
+          <w:sz w:val="32"/>
+          <w:szCs w:val="32"/>
+        </w:rPr>
+        <w:t>工作经验</w:t>
+      </w:r>
+    </w:p>
+    <w:p>
+      <w:pPr>
+        <w:rPr>
+          <w:sz w:val="32"/>
+          <w:szCs w:val="32"/>
+        </w:rPr>
+      </w:pPr>
+    </w:p>
+    <w:p>
+      <w:pPr>
+        <w:rPr>
+          <w:sz w:val="32"/>
+          <w:szCs w:val="32"/>
+        </w:rPr>
+      </w:pPr>
+    </w:p>
+    <w:p>
+      <w:pPr>
+        <w:rPr>
+          <w:sz w:val="32"/>
+          <w:szCs w:val="32"/>
+        </w:rPr>
+      </w:pPr>
+    </w:p>
+    <w:p>
+      <w:pPr>
+        <w:rPr>
+          <w:sz w:val="32"/>
+          <w:szCs w:val="32"/>
+        </w:rPr>
+      </w:pPr>
+    </w:p>
+    <w:p>
+      <w:pPr>
+        <w:rPr>
+          <w:sz w:val="32"/>
+          <w:szCs w:val="32"/>
+        </w:rPr>
+      </w:pPr>
+    </w:p>
+    <w:p>
+      <w:pPr>
+        <w:rPr>
+          <w:sz w:val="32"/>
+          <w:szCs w:val="32"/>
+        </w:rPr>
+      </w:pPr>
+      <w:r>
+        <w:rPr>
+          <w:rFonts w:hint="eastAsia"/>
+          <w:sz w:val="32"/>
+          <w:szCs w:val="32"/>
+        </w:rPr>
+        <w:t>附加信息</w:t>
+      </w:r>
+    </w:p>
+    <w:p>
+      <w:pPr>
+        <w:rPr>
+          <w:sz w:val="32"/>
+          <w:szCs w:val="32"/>
+        </w:rPr>
+      </w:pPr>
+      <w:r>
+        <w:rPr>
+          <w:rFonts w:hint="eastAsia"/>
+          <w:sz w:val="32"/>
+          <w:szCs w:val="32"/>
+        </w:rPr>
+        <w:t>其他</w:t>
+      </w:r>
+    </w:p>
+    <w:p>
+      <w:pPr>
+        <w:rPr>
+          <w:sz w:val="32"/>
+          <w:szCs w:val="32"/>
+        </w:rPr>
+      </w:pPr>
+      <w:r>
+        <w:rPr>
+          <w:rFonts w:hint="eastAsia"/>
+          <w:sz w:val="32"/>
+          <w:szCs w:val="32"/>
+        </w:rPr>
+        <w:t>主题：</w:t>
+      </w:r>
+      <w:r>
+        <w:rPr>
+          <w:sz w:val="32"/>
+          <w:szCs w:val="32"/>
+        </w:rPr>
+        <w:tab/>
+        <w:t>本人理论水平及设计能力简述</w:t>
+      </w:r>
+    </w:p>
+    <w:p>
+      <w:pPr>
+        <w:rPr>
+          <w:sz w:val="32"/>
+          <w:szCs w:val="32"/>
+        </w:rPr>
+      </w:pPr>
+      <w:r>
+        <w:rPr>
+          <w:rFonts w:hint="eastAsia"/>
+          <w:sz w:val="32"/>
+          <w:szCs w:val="32"/>
+        </w:rPr>
+        <w:t>主题描述：</w:t>
+      </w:r>
+      <w:r>
+        <w:rPr>
+          <w:sz w:val="32"/>
+          <w:szCs w:val="32"/>
+        </w:rPr>
+        <w:tab/>
+        <w:t>本人身体健康，曾为大学教授，系主任。恢复高考前为工厂一线技工，通过四年大学理论学习，各项设计能力、动手能力大大提高 。在大学任教期间曾3次获得河北省教学成果3等奖，为河北省学科带头人，多次年终考核优秀；曾获得廊坊市劳动模范称号，主编教材3部。</w:t>
+      </w:r>
+    </w:p>
+    <w:p>
+      <w:pPr>
+        <w:rPr>
+          <w:sz w:val="32"/>
+          <w:szCs w:val="32"/>
+        </w:rPr>
+      </w:pPr>
+      <w:r>
+        <w:rPr>
+          <w:rFonts w:hint="eastAsia"/>
+          <w:sz w:val="32"/>
+          <w:szCs w:val="32"/>
+        </w:rPr>
+        <w:t>申请专利</w:t>
+      </w:r>
+      <w:r>
+        <w:rPr>
+          <w:sz w:val="32"/>
+          <w:szCs w:val="32"/>
+        </w:rPr>
+        <w:t>4项，其名称为： 接杆式升降平台；密封圈自动装配装置；密封圈自动定位装置；节省空间的导轨防护。</w:t>
+      </w:r>
+    </w:p>
+    <w:p>
+      <w:pPr>
+        <w:rPr>
+          <w:sz w:val="32"/>
+          <w:szCs w:val="32"/>
+        </w:rPr>
+      </w:pPr>
+      <w:r>
+        <w:rPr>
+          <w:rFonts w:hint="eastAsia"/>
+          <w:sz w:val="32"/>
+          <w:szCs w:val="32"/>
+        </w:rPr>
+        <w:lastRenderedPageBreak/>
+        <w:t>本人社会工作如下：</w:t>
+      </w:r>
+    </w:p>
+    <w:p>
+      <w:pPr>
+        <w:rPr>
+          <w:sz w:val="32"/>
+          <w:szCs w:val="32"/>
+        </w:rPr>
+      </w:pPr>
+      <w:r>
+        <w:rPr>
+          <w:rFonts w:hint="eastAsia"/>
+          <w:sz w:val="32"/>
+          <w:szCs w:val="32"/>
+        </w:rPr>
+        <w:t>曾为多家企业培训高级设计人员多场次，并独立</w:t>
+      </w:r>
+      <w:proofErr w:type="gramStart"/>
+      <w:r>
+        <w:rPr>
+          <w:rFonts w:hint="eastAsia"/>
+          <w:sz w:val="32"/>
+          <w:szCs w:val="32"/>
+        </w:rPr>
+        <w:t>做项目</w:t>
+      </w:r>
+      <w:proofErr w:type="gramEnd"/>
+      <w:r>
+        <w:rPr>
+          <w:rFonts w:hint="eastAsia"/>
+          <w:sz w:val="32"/>
+          <w:szCs w:val="32"/>
+        </w:rPr>
+        <w:t>已投入运行，效果良好。如：航天科技集团十三所，北京密克罗科技公司，中石油管道机器人公司，航天五院等，并参与河北格洛斯节能设备有限公司的筹建，并担任总工五年。曾聘为第一届全国数控大赛河北赛区选拔赛裁判长、第二届全国数控大赛河北赛区选拔赛副裁判长、航天科技集团公司第八届职业技能竞赛评判委员会装配钳工组专家；全国数控</w:t>
+      </w:r>
+      <w:proofErr w:type="gramStart"/>
+      <w:r>
+        <w:rPr>
+          <w:rFonts w:hint="eastAsia"/>
+          <w:sz w:val="32"/>
+          <w:szCs w:val="32"/>
+        </w:rPr>
+        <w:t>车职业</w:t>
+      </w:r>
+      <w:proofErr w:type="gramEnd"/>
+      <w:r>
+        <w:rPr>
+          <w:rFonts w:hint="eastAsia"/>
+          <w:sz w:val="32"/>
+          <w:szCs w:val="32"/>
+        </w:rPr>
+        <w:t>技能大赛赛场评委；国家职业技能鉴定高级考评员。</w:t>
+      </w:r>
+      <w:r>
+        <w:rPr>
+          <w:sz w:val="32"/>
+          <w:szCs w:val="32"/>
+        </w:rPr>
+        <w:t>2004年7月-2009年05月被授予国家技能竞赛裁判员。</w:t>
+      </w:r>
+    </w:p>
+    <w:p>
+      <w:pPr>
+        <w:rPr>
+          <w:sz w:val="32"/>
+          <w:szCs w:val="32"/>
+        </w:rPr>
+      </w:pPr>
+      <w:r>
+        <w:rPr>
+          <w:rFonts w:hint="eastAsia"/>
+          <w:sz w:val="32"/>
+          <w:szCs w:val="32"/>
+        </w:rPr>
+        <w:t>本人专业特长如下：</w:t>
+      </w:r>
+    </w:p>
+    <w:p>
+      <w:pPr>
+        <w:rPr>
+          <w:sz w:val="32"/>
+          <w:szCs w:val="32"/>
+        </w:rPr>
+      </w:pPr>
+      <w:r>
+        <w:rPr>
+          <w:sz w:val="32"/>
+          <w:szCs w:val="32"/>
+        </w:rPr>
+        <w:t>1. 有较强的机械制造工艺能力，能够编制各种复杂零件的制造工艺文件。</w:t>
+      </w:r>
+    </w:p>
+    <w:p>
+      <w:pPr>
+        <w:rPr>
+          <w:sz w:val="32"/>
+          <w:szCs w:val="32"/>
+        </w:rPr>
+      </w:pPr>
+      <w:r>
+        <w:rPr>
+          <w:sz w:val="32"/>
+          <w:szCs w:val="32"/>
+        </w:rPr>
+        <w:t>2. 有较强的工艺装备设计能力，能够在短时间内完成各种夹具、检具设计。</w:t>
+      </w:r>
+    </w:p>
+    <w:p>
+      <w:pPr>
+        <w:rPr>
+          <w:sz w:val="32"/>
+          <w:szCs w:val="32"/>
+        </w:rPr>
+      </w:pPr>
+      <w:r>
+        <w:rPr>
+          <w:sz w:val="32"/>
+          <w:szCs w:val="32"/>
+        </w:rPr>
+        <w:t>3. 有较强的非标设备设计能力，能够在短时间内完成各种非标设备设计。</w:t>
+      </w:r>
+    </w:p>
+    <w:p>
+      <w:pPr>
+        <w:rPr>
+          <w:sz w:val="32"/>
+          <w:szCs w:val="32"/>
+        </w:rPr>
+      </w:pPr>
+      <w:r>
+        <w:rPr>
+          <w:sz w:val="32"/>
+          <w:szCs w:val="32"/>
+        </w:rPr>
+        <w:t>4. 能够进行各种机械设备的系列化设计和参数化设计（所谓的系列化设计是将一个类型的机器绘制一套2D和3D图，不同规格的图纸由系列化表格生成，不需要再绘图）。如各种类型的泵、电机、机</w:t>
+      </w:r>
+      <w:r>
+        <w:rPr>
+          <w:sz w:val="32"/>
+          <w:szCs w:val="32"/>
+        </w:rPr>
+        <w:lastRenderedPageBreak/>
+        <w:t>床、各种专用机械等都需要系列化设计。</w:t>
       </w:r>
     </w:p>
     <w:p>
@@ -2113,21 +2180,12 @@
           <w:sz w:val="32"/>
           <w:szCs w:val="32"/>
         </w:rPr>
-        <w:t>用于焊件的设计库，利用这个库可以用各种型材快速完成框架类零件的设</w:t>
-      </w:r>
-      <w:r>
-        <w:rPr>
-          <w:sz w:val="32"/>
-          <w:szCs w:val="32"/>
-        </w:rPr>
-        <w:lastRenderedPageBreak/>
-        <w:t>计。</w:t>
-      </w:r>
-    </w:p>
-    <w:p>
-      <w:pPr>
-        <w:rPr>
-          <w:rFonts w:hint="eastAsia"/>
+        <w:t>用于焊件的设计库，利用这个库可以用各种型材快速完成框架类零件的设计。</w:t>
+      </w:r>
+    </w:p>
+    <w:p>
+      <w:pPr>
+        <w:rPr>
           <w:sz w:val="32"/>
           <w:szCs w:val="32"/>
         </w:rPr>
@@ -2177,7 +2235,7 @@
           <w:sz w:val="32"/>
           <w:szCs w:val="32"/>
         </w:rPr>
-        <w:t>越程槽</w:t>
+        <w:t>越程</w:t>
       </w:r>
       <w:proofErr w:type="gramEnd"/>
       <w:r>
@@ -2185,23 +2243,7 @@
           <w:sz w:val="32"/>
           <w:szCs w:val="32"/>
         </w:rPr>
-        <w:t>等），可以快速在零件上添加各种</w:t>
-      </w:r>
-      <w:proofErr w:type="gramStart"/>
-      <w:r>
-        <w:rPr>
-          <w:sz w:val="32"/>
-          <w:szCs w:val="32"/>
-        </w:rPr>
-        <w:t>牲</w:t>
-      </w:r>
-      <w:proofErr w:type="gramEnd"/>
-      <w:r>
-        <w:rPr>
-          <w:sz w:val="32"/>
-          <w:szCs w:val="32"/>
-        </w:rPr>
-        <w:t>（不需要绘图，只需要选择尺寸参数）。</w:t>
+        <w:t>槽等），可以快速在零件上添加各种牲（不需要绘图，只需要选择尺寸参数）。</w:t>
       </w:r>
     </w:p>
     <w:sectPr>
